--- a/src/main/resources/reports/dieuchuyennoibo/nhap/Nhập_LT_Biên bản nghiệm thu bảo quản lần đầu.docx
+++ b/src/main/resources/reports/dieuchuyennoibo/nhap/Nhập_LT_Biên bản nghiệm thu bảo quản lần đầu.docx
@@ -2978,7 +2978,6 @@
           <w:p>
             <w:pPr>
               <w:spacing w:before="20" w:after="20" w:line="240" w:lineRule="exact"/>
-              <w:jc w:val="center"/>
               <w:rPr>
                 <w:b/>
                 <w:bCs/>
@@ -3255,7 +3254,6 @@
           <w:p>
             <w:pPr>
               <w:spacing w:before="20" w:after="20" w:line="240" w:lineRule="exact"/>
-              <w:jc w:val="center"/>
               <w:rPr>
                 <w:color w:val="000000"/>
                 <w:sz w:val="24"/>
@@ -3722,7 +3720,6 @@
           <w:p>
             <w:pPr>
               <w:spacing w:before="20" w:after="20" w:line="240" w:lineRule="exact"/>
-              <w:jc w:val="center"/>
               <w:rPr>
                 <w:b/>
                 <w:bCs/>
@@ -4018,7 +4015,6 @@
           <w:p>
             <w:pPr>
               <w:spacing w:before="20" w:after="20" w:line="240" w:lineRule="exact"/>
-              <w:jc w:val="center"/>
               <w:rPr>
                 <w:color w:val="000000"/>
                 <w:sz w:val="24"/>
@@ -4482,7 +4478,6 @@
           <w:p>
             <w:pPr>
               <w:spacing w:before="20" w:after="20"/>
-              <w:jc w:val="center"/>
               <w:rPr>
                 <w:color w:val="000000"/>
                 <w:sz w:val="24"/>
@@ -4500,7 +4495,6 @@
           <w:p>
             <w:pPr>
               <w:spacing w:before="20" w:after="20"/>
-              <w:jc w:val="center"/>
               <w:rPr>
                 <w:b/>
                 <w:color w:val="000000"/>
@@ -4529,7 +4523,6 @@
           <w:p>
             <w:pPr>
               <w:spacing w:before="20" w:after="20"/>
-              <w:jc w:val="center"/>
               <w:rPr>
                 <w:b/>
                 <w:color w:val="000000"/>
@@ -4548,7 +4541,6 @@
           <w:p>
             <w:pPr>
               <w:spacing w:before="20" w:after="20"/>
-              <w:jc w:val="center"/>
               <w:rPr>
                 <w:b/>
                 <w:color w:val="000000"/>
@@ -4567,7 +4559,6 @@
           <w:p>
             <w:pPr>
               <w:spacing w:before="20" w:after="20"/>
-              <w:jc w:val="center"/>
               <w:rPr>
                 <w:b/>
                 <w:color w:val="000000"/>
@@ -4586,7 +4577,6 @@
           <w:p>
             <w:pPr>
               <w:spacing w:before="20" w:after="20"/>
-              <w:jc w:val="center"/>
               <w:rPr>
                 <w:b/>
                 <w:color w:val="000000"/>
@@ -4606,7 +4596,6 @@
           <w:p>
             <w:pPr>
               <w:spacing w:before="20" w:after="20"/>
-              <w:jc w:val="center"/>
               <w:rPr>
                 <w:b/>
                 <w:color w:val="000000"/>
@@ -4626,7 +4615,6 @@
           <w:p>
             <w:pPr>
               <w:spacing w:before="20" w:after="20"/>
-              <w:jc w:val="center"/>
               <w:rPr>
                 <w:b/>
                 <w:color w:val="000000"/>
@@ -4645,7 +4633,6 @@
           <w:p>
             <w:pPr>
               <w:spacing w:before="20" w:after="20"/>
-              <w:jc w:val="center"/>
               <w:rPr>
                 <w:b/>
                 <w:color w:val="000000"/>
@@ -4731,7 +4718,7 @@
           <w:color w:val="000000"/>
           <w:sz w:val="26"/>
           <w:szCs w:val="26"/>
-          <w:lang w:val="nl-NL"/>
+          <w:lang w:val="vi-VN"/>
         </w:rPr>
       </w:pPr>
       <w:r>
@@ -4741,17 +4728,39 @@
           <w:szCs w:val="26"/>
           <w:lang w:val="nl-NL"/>
         </w:rPr>
-        <w:t>Tổng số kinh phí thực tế đã thực hiện:</w:t>
-      </w:r>
-      <w:r>
-        <w:rPr>
-          <w:color w:val="000000"/>
-          <w:sz w:val="26"/>
-          <w:szCs w:val="26"/>
-          <w:lang w:val="nl-NL"/>
-        </w:rPr>
-        <w:t xml:space="preserve"> </w:t>
-      </w:r>
+        <w:t>Tổng</w:t>
+      </w:r>
+      <w:r>
+        <w:rPr>
+          <w:color w:val="000000"/>
+          <w:sz w:val="26"/>
+          <w:szCs w:val="26"/>
+          <w:lang w:val="nl-NL"/>
+        </w:rPr>
+        <w:t xml:space="preserve"> s</w:t>
+      </w:r>
+      <w:r>
+        <w:rPr>
+          <w:color w:val="000000"/>
+          <w:sz w:val="26"/>
+          <w:szCs w:val="26"/>
+          <w:lang w:val="vi-VN"/>
+        </w:rPr>
+        <w:t>ố kinh phí thực hiện thực tế đã thực hiện :</w:t>
+      </w:r>
+    </w:p>
+    <w:p>
+      <w:pPr>
+        <w:spacing w:before="40"/>
+        <w:ind w:right="45"/>
+        <w:jc w:val="both"/>
+        <w:rPr>
+          <w:color w:val="000000"/>
+          <w:sz w:val="26"/>
+          <w:szCs w:val="26"/>
+          <w:lang w:val="nl-NL"/>
+        </w:rPr>
+      </w:pPr>
       <w:r>
         <w:rPr>
           <w:color w:val="000000"/>
